--- a/2 (1).docx
+++ b/2 (1).docx
@@ -1,6 +1,6 @@
 
 <file path=word/document.xml><?xml version="1.0" encoding="utf-8"?>
-<w:document xmlns:wpc="http://schemas.microsoft.com/office/word/2010/wordprocessingCanvas" xmlns:cx="http://schemas.microsoft.com/office/drawing/2014/chartex" xmlns:cx1="http://schemas.microsoft.com/office/drawing/2015/9/8/chartex" xmlns:cx2="http://schemas.microsoft.com/office/drawing/2015/10/21/chartex" xmlns:cx3="http://schemas.microsoft.com/office/drawing/2016/5/9/chartex" xmlns:cx4="http://schemas.microsoft.com/office/drawing/2016/5/10/chartex" xmlns:cx5="http://schemas.microsoft.com/office/drawing/2016/5/11/chartex" xmlns:cx6="http://schemas.microsoft.com/office/drawing/2016/5/12/chartex" xmlns:cx7="http://schemas.microsoft.com/office/drawing/2016/5/13/chartex" xmlns:cx8="http://schemas.microsoft.com/office/drawing/2016/5/14/chartex" xmlns:mc="http://schemas.openxmlformats.org/markup-compatibility/2006" xmlns:aink="http://schemas.microsoft.com/office/drawing/2016/ink" xmlns:am3d="http://schemas.microsoft.com/office/drawing/2017/model3d" xmlns:o="urn:schemas-microsoft-com:office:office" xmlns:r="http://schemas.openxmlformats.org/officeDocument/2006/relationships" xmlns:m="http://schemas.openxmlformats.org/officeDocument/2006/math" xmlns:v="urn:schemas-microsoft-com:vml" xmlns:wp14="http://schemas.microsoft.com/office/word/2010/wordprocessingDrawing" xmlns:wp="http://schemas.openxmlformats.org/drawingml/2006/wordprocessingDrawing" xmlns:w10="urn:schemas-microsoft-com:office:word" xmlns:w="http://schemas.openxmlformats.org/wordprocessingml/2006/main" xmlns:w14="http://schemas.microsoft.com/office/word/2010/wordml" xmlns:w15="http://schemas.microsoft.com/office/word/2012/wordml" xmlns:w16cex="http://schemas.microsoft.com/office/word/2018/wordml/cex" xmlns:w16cid="http://schemas.microsoft.com/office/word/2016/wordml/cid" xmlns:w16="http://schemas.microsoft.com/office/word/2018/wordml" xmlns:w16se="http://schemas.microsoft.com/office/word/2015/wordml/symex" xmlns:wpg="http://schemas.microsoft.com/office/word/2010/wordprocessingGroup" xmlns:wpi="http://schemas.microsoft.com/office/word/2010/wordprocessingInk" xmlns:wne="http://schemas.microsoft.com/office/word/2006/wordml" xmlns:wps="http://schemas.microsoft.com/office/word/2010/wordprocessingShape" mc:Ignorable="w14 w15 w16se w16cid w16 w16cex wp14">
+<w:document xmlns:wpc="http://schemas.microsoft.com/office/word/2010/wordprocessingCanvas" xmlns:mc="http://schemas.openxmlformats.org/markup-compatibility/2006" xmlns:o="urn:schemas-microsoft-com:office:office" xmlns:r="http://schemas.openxmlformats.org/officeDocument/2006/relationships" xmlns:m="http://schemas.openxmlformats.org/officeDocument/2006/math" xmlns:v="urn:schemas-microsoft-com:vml" xmlns:wp14="http://schemas.microsoft.com/office/word/2010/wordprocessingDrawing" xmlns:wp="http://schemas.openxmlformats.org/drawingml/2006/wordprocessingDrawing" xmlns:w10="urn:schemas-microsoft-com:office:word" xmlns:w="http://schemas.openxmlformats.org/wordprocessingml/2006/main" xmlns:w14="http://schemas.microsoft.com/office/word/2010/wordml" xmlns:w15="http://schemas.microsoft.com/office/word/2012/wordml" xmlns:wpg="http://schemas.microsoft.com/office/word/2010/wordprocessingGroup" xmlns:wpi="http://schemas.microsoft.com/office/word/2010/wordprocessingInk" xmlns:wne="http://schemas.microsoft.com/office/word/2006/wordml" xmlns:wps="http://schemas.microsoft.com/office/word/2010/wordprocessingShape" mc:Ignorable="w14 w15 wp14">
   <w:body>
     <w:p>
       <w:pPr>
@@ -214,39 +214,53 @@
     <w:p>
       <w:pPr>
         <w:pStyle w:val="a3"/>
-        <w:numPr>
-          <w:ilvl w:val="1"/>
-          <w:numId w:val="1"/>
-        </w:numPr>
-        <w:ind w:leftChars="0"/>
-      </w:pPr>
-      <w:r>
-        <w:rPr>
-          <w:b/>
-          <w:bCs/>
-        </w:rPr>
-        <w:t>Web.xml</w:t>
-      </w:r>
-      <w:r>
-        <w:rPr>
-          <w:rFonts w:hint="eastAsia"/>
-        </w:rPr>
-        <w:t>通知</w:t>
-      </w:r>
-      <w:r>
-        <w:rPr>
-          <w:rFonts w:hint="eastAsia"/>
-        </w:rPr>
-        <w:t>w</w:t>
-      </w:r>
-      <w:r>
-        <w:t>ebserver</w:t>
-      </w:r>
-      <w:r>
-        <w:rPr>
-          <w:rFonts w:hint="eastAsia"/>
-        </w:rPr>
-        <w:t>預先載入</w:t>
+        <w:ind w:leftChars="0" w:left="960"/>
+      </w:pPr>
+      <w:r>
+        <w:rPr>
+          <w:noProof/>
+        </w:rPr>
+        <w:drawing>
+          <wp:inline distT="0" distB="0" distL="0" distR="0" wp14:anchorId="48C479DD" wp14:editId="39D9FB2E">
+            <wp:extent cx="5274310" cy="3773170"/>
+            <wp:effectExtent l="0" t="0" r="2540" b="0"/>
+            <wp:docPr id="1" name="圖片 1"/>
+            <wp:cNvGraphicFramePr>
+              <a:graphicFrameLocks xmlns:a="http://schemas.openxmlformats.org/drawingml/2006/main" noChangeAspect="1"/>
+            </wp:cNvGraphicFramePr>
+            <a:graphic xmlns:a="http://schemas.openxmlformats.org/drawingml/2006/main">
+              <a:graphicData uri="http://schemas.openxmlformats.org/drawingml/2006/picture">
+                <pic:pic xmlns:pic="http://schemas.openxmlformats.org/drawingml/2006/picture">
+                  <pic:nvPicPr>
+                    <pic:cNvPr id="1" name="D30405B.tmp"/>
+                    <pic:cNvPicPr/>
+                  </pic:nvPicPr>
+                  <pic:blipFill>
+                    <a:blip r:embed="rId7">
+                      <a:extLst>
+                        <a:ext uri="{28A0092B-C50C-407E-A947-70E740481C1C}">
+                          <a14:useLocalDpi xmlns:a14="http://schemas.microsoft.com/office/drawing/2010/main" val="0"/>
+                        </a:ext>
+                      </a:extLst>
+                    </a:blip>
+                    <a:stretch>
+                      <a:fillRect/>
+                    </a:stretch>
+                  </pic:blipFill>
+                  <pic:spPr>
+                    <a:xfrm>
+                      <a:off x="0" y="0"/>
+                      <a:ext cx="5274310" cy="3773170"/>
+                    </a:xfrm>
+                    <a:prstGeom prst="rect">
+                      <a:avLst/>
+                    </a:prstGeom>
+                  </pic:spPr>
+                </pic:pic>
+              </a:graphicData>
+            </a:graphic>
+          </wp:inline>
+        </w:drawing>
       </w:r>
     </w:p>
     <w:p>
@@ -260,6 +274,46 @@
       </w:pPr>
       <w:r>
         <w:rPr>
+          <w:b/>
+          <w:bCs/>
+        </w:rPr>
+        <w:t>Web.xml</w:t>
+      </w:r>
+      <w:r>
+        <w:rPr>
+          <w:rFonts w:hint="eastAsia"/>
+        </w:rPr>
+        <w:t>通知</w:t>
+      </w:r>
+      <w:r>
+        <w:rPr>
+          <w:rFonts w:hint="eastAsia"/>
+        </w:rPr>
+        <w:t>w</w:t>
+      </w:r>
+      <w:r>
+        <w:t>ebserver</w:t>
+      </w:r>
+      <w:r>
+        <w:rPr>
+          <w:rFonts w:hint="eastAsia"/>
+        </w:rPr>
+        <w:t>預先載入</w:t>
+      </w:r>
+      <w:bookmarkStart w:id="0" w:name="_GoBack"/>
+      <w:bookmarkEnd w:id="0"/>
+    </w:p>
+    <w:p>
+      <w:pPr>
+        <w:pStyle w:val="a3"/>
+        <w:numPr>
+          <w:ilvl w:val="1"/>
+          <w:numId w:val="1"/>
+        </w:numPr>
+        <w:ind w:leftChars="0"/>
+      </w:pPr>
+      <w:r>
+        <w:rPr>
           <w:rFonts w:hint="eastAsia"/>
         </w:rPr>
         <w:t>撰寫</w:t>
@@ -302,13 +356,8 @@
         <w:ind w:leftChars="0"/>
       </w:pPr>
       <w:r>
-        <w:t xml:space="preserve">Extends </w:t>
-      </w:r>
-      <w:proofErr w:type="spellStart"/>
-      <w:r>
-        <w:t>ActionSupport</w:t>
-      </w:r>
-      <w:proofErr w:type="spellEnd"/>
+        <w:t>Extends ActionSupport</w:t>
+      </w:r>
     </w:p>
     <w:p>
       <w:pPr>
@@ -363,15 +412,7 @@
         <w:ind w:leftChars="0"/>
       </w:pPr>
       <w:r>
-        <w:t xml:space="preserve">Public String </w:t>
-      </w:r>
-      <w:proofErr w:type="gramStart"/>
-      <w:r>
-        <w:t>execute(</w:t>
-      </w:r>
-      <w:proofErr w:type="gramEnd"/>
-      <w:r>
-        <w:t xml:space="preserve">) throws </w:t>
+        <w:t xml:space="preserve">Public String execute() throws </w:t>
       </w:r>
       <w:r>
         <w:rPr>
@@ -465,43 +506,12 @@
     </w:p>
     <w:p>
       <w:r>
-        <w:t xml:space="preserve">Map session = </w:t>
-      </w:r>
-      <w:proofErr w:type="spellStart"/>
-      <w:r>
-        <w:t>ActionContext.getContext</w:t>
-      </w:r>
-      <w:proofErr w:type="spellEnd"/>
-      <w:r>
-        <w:t>(</w:t>
-      </w:r>
-      <w:proofErr w:type="gramStart"/>
-      <w:r>
-        <w:t>).</w:t>
-      </w:r>
-      <w:proofErr w:type="spellStart"/>
-      <w:r>
-        <w:t>getSession</w:t>
-      </w:r>
-      <w:proofErr w:type="spellEnd"/>
-      <w:proofErr w:type="gramEnd"/>
-      <w:r>
-        <w:t xml:space="preserve">(); </w:t>
-      </w:r>
-    </w:p>
-    <w:p>
-      <w:proofErr w:type="spellStart"/>
-      <w:proofErr w:type="gramStart"/>
-      <w:r>
-        <w:t>session.put</w:t>
-      </w:r>
-      <w:proofErr w:type="spellEnd"/>
-      <w:r>
-        <w:t>(</w:t>
-      </w:r>
-      <w:proofErr w:type="gramEnd"/>
-      <w:r>
-        <w:t xml:space="preserve">"login", l); </w:t>
+        <w:t xml:space="preserve">Map session = ActionContext.getContext().getSession(); </w:t>
+      </w:r>
+    </w:p>
+    <w:p>
+      <w:r>
+        <w:t xml:space="preserve">session.put("login", l); </w:t>
       </w:r>
     </w:p>
     <w:sectPr>
@@ -515,7 +525,7 @@
 </file>
 
 <file path=word/endnotes.xml><?xml version="1.0" encoding="utf-8"?>
-<w:endnotes xmlns:wpc="http://schemas.microsoft.com/office/word/2010/wordprocessingCanvas" xmlns:cx="http://schemas.microsoft.com/office/drawing/2014/chartex" xmlns:cx1="http://schemas.microsoft.com/office/drawing/2015/9/8/chartex" xmlns:cx2="http://schemas.microsoft.com/office/drawing/2015/10/21/chartex" xmlns:cx3="http://schemas.microsoft.com/office/drawing/2016/5/9/chartex" xmlns:cx4="http://schemas.microsoft.com/office/drawing/2016/5/10/chartex" xmlns:cx5="http://schemas.microsoft.com/office/drawing/2016/5/11/chartex" xmlns:cx6="http://schemas.microsoft.com/office/drawing/2016/5/12/chartex" xmlns:cx7="http://schemas.microsoft.com/office/drawing/2016/5/13/chartex" xmlns:cx8="http://schemas.microsoft.com/office/drawing/2016/5/14/chartex" xmlns:mc="http://schemas.openxmlformats.org/markup-compatibility/2006" xmlns:aink="http://schemas.microsoft.com/office/drawing/2016/ink" xmlns:am3d="http://schemas.microsoft.com/office/drawing/2017/model3d" xmlns:o="urn:schemas-microsoft-com:office:office" xmlns:r="http://schemas.openxmlformats.org/officeDocument/2006/relationships" xmlns:m="http://schemas.openxmlformats.org/officeDocument/2006/math" xmlns:v="urn:schemas-microsoft-com:vml" xmlns:wp14="http://schemas.microsoft.com/office/word/2010/wordprocessingDrawing" xmlns:wp="http://schemas.openxmlformats.org/drawingml/2006/wordprocessingDrawing" xmlns:w10="urn:schemas-microsoft-com:office:word" xmlns:w="http://schemas.openxmlformats.org/wordprocessingml/2006/main" xmlns:w14="http://schemas.microsoft.com/office/word/2010/wordml" xmlns:w15="http://schemas.microsoft.com/office/word/2012/wordml" xmlns:w16cex="http://schemas.microsoft.com/office/word/2018/wordml/cex" xmlns:w16cid="http://schemas.microsoft.com/office/word/2016/wordml/cid" xmlns:w16="http://schemas.microsoft.com/office/word/2018/wordml" xmlns:w16se="http://schemas.microsoft.com/office/word/2015/wordml/symex" xmlns:wpg="http://schemas.microsoft.com/office/word/2010/wordprocessingGroup" xmlns:wpi="http://schemas.microsoft.com/office/word/2010/wordprocessingInk" xmlns:wne="http://schemas.microsoft.com/office/word/2006/wordml" xmlns:wps="http://schemas.microsoft.com/office/word/2010/wordprocessingShape" mc:Ignorable="w14 w15 w16se w16cid w16 w16cex wp14">
+<w:endnotes xmlns:wpc="http://schemas.microsoft.com/office/word/2010/wordprocessingCanvas" xmlns:mc="http://schemas.openxmlformats.org/markup-compatibility/2006" xmlns:o="urn:schemas-microsoft-com:office:office" xmlns:r="http://schemas.openxmlformats.org/officeDocument/2006/relationships" xmlns:m="http://schemas.openxmlformats.org/officeDocument/2006/math" xmlns:v="urn:schemas-microsoft-com:vml" xmlns:wp14="http://schemas.microsoft.com/office/word/2010/wordprocessingDrawing" xmlns:wp="http://schemas.openxmlformats.org/drawingml/2006/wordprocessingDrawing" xmlns:w10="urn:schemas-microsoft-com:office:word" xmlns:w="http://schemas.openxmlformats.org/wordprocessingml/2006/main" xmlns:w14="http://schemas.microsoft.com/office/word/2010/wordml" xmlns:w15="http://schemas.microsoft.com/office/word/2012/wordml" xmlns:wpg="http://schemas.microsoft.com/office/word/2010/wordprocessingGroup" xmlns:wpi="http://schemas.microsoft.com/office/word/2010/wordprocessingInk" xmlns:wne="http://schemas.microsoft.com/office/word/2006/wordml" xmlns:wps="http://schemas.microsoft.com/office/word/2010/wordprocessingShape" mc:Ignorable="w14 w15 wp14">
   <w:endnote w:type="separator" w:id="-1">
     <w:p>
       <w:r>
@@ -534,7 +544,7 @@
 </file>
 
 <file path=word/footnotes.xml><?xml version="1.0" encoding="utf-8"?>
-<w:footnotes xmlns:wpc="http://schemas.microsoft.com/office/word/2010/wordprocessingCanvas" xmlns:cx="http://schemas.microsoft.com/office/drawing/2014/chartex" xmlns:cx1="http://schemas.microsoft.com/office/drawing/2015/9/8/chartex" xmlns:cx2="http://schemas.microsoft.com/office/drawing/2015/10/21/chartex" xmlns:cx3="http://schemas.microsoft.com/office/drawing/2016/5/9/chartex" xmlns:cx4="http://schemas.microsoft.com/office/drawing/2016/5/10/chartex" xmlns:cx5="http://schemas.microsoft.com/office/drawing/2016/5/11/chartex" xmlns:cx6="http://schemas.microsoft.com/office/drawing/2016/5/12/chartex" xmlns:cx7="http://schemas.microsoft.com/office/drawing/2016/5/13/chartex" xmlns:cx8="http://schemas.microsoft.com/office/drawing/2016/5/14/chartex" xmlns:mc="http://schemas.openxmlformats.org/markup-compatibility/2006" xmlns:aink="http://schemas.microsoft.com/office/drawing/2016/ink" xmlns:am3d="http://schemas.microsoft.com/office/drawing/2017/model3d" xmlns:o="urn:schemas-microsoft-com:office:office" xmlns:r="http://schemas.openxmlformats.org/officeDocument/2006/relationships" xmlns:m="http://schemas.openxmlformats.org/officeDocument/2006/math" xmlns:v="urn:schemas-microsoft-com:vml" xmlns:wp14="http://schemas.microsoft.com/office/word/2010/wordprocessingDrawing" xmlns:wp="http://schemas.openxmlformats.org/drawingml/2006/wordprocessingDrawing" xmlns:w10="urn:schemas-microsoft-com:office:word" xmlns:w="http://schemas.openxmlformats.org/wordprocessingml/2006/main" xmlns:w14="http://schemas.microsoft.com/office/word/2010/wordml" xmlns:w15="http://schemas.microsoft.com/office/word/2012/wordml" xmlns:w16cex="http://schemas.microsoft.com/office/word/2018/wordml/cex" xmlns:w16cid="http://schemas.microsoft.com/office/word/2016/wordml/cid" xmlns:w16="http://schemas.microsoft.com/office/word/2018/wordml" xmlns:w16se="http://schemas.microsoft.com/office/word/2015/wordml/symex" xmlns:wpg="http://schemas.microsoft.com/office/word/2010/wordprocessingGroup" xmlns:wpi="http://schemas.microsoft.com/office/word/2010/wordprocessingInk" xmlns:wne="http://schemas.microsoft.com/office/word/2006/wordml" xmlns:wps="http://schemas.microsoft.com/office/word/2010/wordprocessingShape" mc:Ignorable="w14 w15 w16se w16cid w16 w16cex wp14">
+<w:footnotes xmlns:wpc="http://schemas.microsoft.com/office/word/2010/wordprocessingCanvas" xmlns:mc="http://schemas.openxmlformats.org/markup-compatibility/2006" xmlns:o="urn:schemas-microsoft-com:office:office" xmlns:r="http://schemas.openxmlformats.org/officeDocument/2006/relationships" xmlns:m="http://schemas.openxmlformats.org/officeDocument/2006/math" xmlns:v="urn:schemas-microsoft-com:vml" xmlns:wp14="http://schemas.microsoft.com/office/word/2010/wordprocessingDrawing" xmlns:wp="http://schemas.openxmlformats.org/drawingml/2006/wordprocessingDrawing" xmlns:w10="urn:schemas-microsoft-com:office:word" xmlns:w="http://schemas.openxmlformats.org/wordprocessingml/2006/main" xmlns:w14="http://schemas.microsoft.com/office/word/2010/wordml" xmlns:w15="http://schemas.microsoft.com/office/word/2012/wordml" xmlns:wpg="http://schemas.microsoft.com/office/word/2010/wordprocessingGroup" xmlns:wpi="http://schemas.microsoft.com/office/word/2010/wordprocessingInk" xmlns:wne="http://schemas.microsoft.com/office/word/2006/wordml" xmlns:wps="http://schemas.microsoft.com/office/word/2010/wordprocessingShape" mc:Ignorable="w14 w15 wp14">
   <w:footnote w:type="separator" w:id="-1">
     <w:p>
       <w:r>
@@ -553,8 +563,8 @@
 </file>
 
 <file path=word/numbering.xml><?xml version="1.0" encoding="utf-8"?>
-<w:numbering xmlns:wpc="http://schemas.microsoft.com/office/word/2010/wordprocessingCanvas" xmlns:cx="http://schemas.microsoft.com/office/drawing/2014/chartex" xmlns:cx1="http://schemas.microsoft.com/office/drawing/2015/9/8/chartex" xmlns:cx2="http://schemas.microsoft.com/office/drawing/2015/10/21/chartex" xmlns:cx3="http://schemas.microsoft.com/office/drawing/2016/5/9/chartex" xmlns:cx4="http://schemas.microsoft.com/office/drawing/2016/5/10/chartex" xmlns:cx5="http://schemas.microsoft.com/office/drawing/2016/5/11/chartex" xmlns:cx6="http://schemas.microsoft.com/office/drawing/2016/5/12/chartex" xmlns:cx7="http://schemas.microsoft.com/office/drawing/2016/5/13/chartex" xmlns:cx8="http://schemas.microsoft.com/office/drawing/2016/5/14/chartex" xmlns:mc="http://schemas.openxmlformats.org/markup-compatibility/2006" xmlns:aink="http://schemas.microsoft.com/office/drawing/2016/ink" xmlns:am3d="http://schemas.microsoft.com/office/drawing/2017/model3d" xmlns:o="urn:schemas-microsoft-com:office:office" xmlns:r="http://schemas.openxmlformats.org/officeDocument/2006/relationships" xmlns:m="http://schemas.openxmlformats.org/officeDocument/2006/math" xmlns:v="urn:schemas-microsoft-com:vml" xmlns:wp14="http://schemas.microsoft.com/office/word/2010/wordprocessingDrawing" xmlns:wp="http://schemas.openxmlformats.org/drawingml/2006/wordprocessingDrawing" xmlns:w10="urn:schemas-microsoft-com:office:word" xmlns:w="http://schemas.openxmlformats.org/wordprocessingml/2006/main" xmlns:w14="http://schemas.microsoft.com/office/word/2010/wordml" xmlns:w15="http://schemas.microsoft.com/office/word/2012/wordml" xmlns:w16cex="http://schemas.microsoft.com/office/word/2018/wordml/cex" xmlns:w16cid="http://schemas.microsoft.com/office/word/2016/wordml/cid" xmlns:w16="http://schemas.microsoft.com/office/word/2018/wordml" xmlns:w16se="http://schemas.microsoft.com/office/word/2015/wordml/symex" xmlns:wpg="http://schemas.microsoft.com/office/word/2010/wordprocessingGroup" xmlns:wpi="http://schemas.microsoft.com/office/word/2010/wordprocessingInk" xmlns:wne="http://schemas.microsoft.com/office/word/2006/wordml" xmlns:wps="http://schemas.microsoft.com/office/word/2010/wordprocessingShape" mc:Ignorable="w14 w15 w16se w16cid w16 w16cex wp14">
-  <w:abstractNum w:abstractNumId="0" w15:restartNumberingAfterBreak="0">
+<w:numbering xmlns:wpc="http://schemas.microsoft.com/office/word/2010/wordprocessingCanvas" xmlns:mc="http://schemas.openxmlformats.org/markup-compatibility/2006" xmlns:o="urn:schemas-microsoft-com:office:office" xmlns:r="http://schemas.openxmlformats.org/officeDocument/2006/relationships" xmlns:m="http://schemas.openxmlformats.org/officeDocument/2006/math" xmlns:v="urn:schemas-microsoft-com:vml" xmlns:wp14="http://schemas.microsoft.com/office/word/2010/wordprocessingDrawing" xmlns:wp="http://schemas.openxmlformats.org/drawingml/2006/wordprocessingDrawing" xmlns:w10="urn:schemas-microsoft-com:office:word" xmlns:w="http://schemas.openxmlformats.org/wordprocessingml/2006/main" xmlns:w14="http://schemas.microsoft.com/office/word/2010/wordml" xmlns:w15="http://schemas.microsoft.com/office/word/2012/wordml" xmlns:wpg="http://schemas.microsoft.com/office/word/2010/wordprocessingGroup" xmlns:wpi="http://schemas.microsoft.com/office/word/2010/wordprocessingInk" xmlns:wne="http://schemas.microsoft.com/office/word/2006/wordml" xmlns:wps="http://schemas.microsoft.com/office/word/2010/wordprocessingShape" mc:Ignorable="w14 w15 wp14">
+  <w:abstractNum w:abstractNumId="0">
     <w:nsid w:val="0A40642F"/>
     <w:multiLevelType w:val="hybridMultilevel"/>
     <w:tmpl w:val="3DFC6092"/>
@@ -647,7 +657,7 @@
 </file>
 
 <file path=word/styles.xml><?xml version="1.0" encoding="utf-8"?>
-<w:styles xmlns:mc="http://schemas.openxmlformats.org/markup-compatibility/2006" xmlns:r="http://schemas.openxmlformats.org/officeDocument/2006/relationships" xmlns:w="http://schemas.openxmlformats.org/wordprocessingml/2006/main" xmlns:w14="http://schemas.microsoft.com/office/word/2010/wordml" xmlns:w15="http://schemas.microsoft.com/office/word/2012/wordml" xmlns:w16cex="http://schemas.microsoft.com/office/word/2018/wordml/cex" xmlns:w16cid="http://schemas.microsoft.com/office/word/2016/wordml/cid" xmlns:w16="http://schemas.microsoft.com/office/word/2018/wordml" xmlns:w16se="http://schemas.microsoft.com/office/word/2015/wordml/symex" mc:Ignorable="w14 w15 w16se w16cid w16 w16cex">
+<w:styles xmlns:mc="http://schemas.openxmlformats.org/markup-compatibility/2006" xmlns:r="http://schemas.openxmlformats.org/officeDocument/2006/relationships" xmlns:w="http://schemas.openxmlformats.org/wordprocessingml/2006/main" xmlns:w14="http://schemas.microsoft.com/office/word/2010/wordml" xmlns:w15="http://schemas.microsoft.com/office/word/2012/wordml" mc:Ignorable="w14 w15">
   <w:docDefaults>
     <w:rPrDefault>
       <w:rPr>
@@ -660,7 +670,7 @@
     </w:rPrDefault>
     <w:pPrDefault/>
   </w:docDefaults>
-  <w:latentStyles w:defLockedState="0" w:defUIPriority="99" w:defSemiHidden="0" w:defUnhideWhenUsed="0" w:defQFormat="0" w:count="376">
+  <w:latentStyles w:defLockedState="0" w:defUIPriority="99" w:defSemiHidden="0" w:defUnhideWhenUsed="0" w:defQFormat="0" w:count="371">
     <w:lsdException w:name="Normal" w:uiPriority="0" w:qFormat="1"/>
     <w:lsdException w:name="heading 1" w:uiPriority="9" w:qFormat="1"/>
     <w:lsdException w:name="heading 2" w:semiHidden="1" w:uiPriority="9" w:unhideWhenUsed="1" w:qFormat="1"/>
@@ -1032,11 +1042,6 @@
     <w:lsdException w:name="List Table 5 Dark Accent 6" w:uiPriority="50"/>
     <w:lsdException w:name="List Table 6 Colorful Accent 6" w:uiPriority="51"/>
     <w:lsdException w:name="List Table 7 Colorful Accent 6" w:uiPriority="52"/>
-    <w:lsdException w:name="Mention" w:semiHidden="1" w:unhideWhenUsed="1"/>
-    <w:lsdException w:name="Smart Hyperlink" w:semiHidden="1" w:unhideWhenUsed="1"/>
-    <w:lsdException w:name="Hashtag" w:semiHidden="1" w:unhideWhenUsed="1"/>
-    <w:lsdException w:name="Unresolved Mention" w:semiHidden="1" w:unhideWhenUsed="1"/>
-    <w:lsdException w:name="Smart Link" w:semiHidden="1" w:unhideWhenUsed="1"/>
   </w:latentStyles>
   <w:style w:type="paragraph" w:default="1" w:styleId="a">
     <w:name w:val="Normal"/>

--- a/2 (1).docx
+++ b/2 (1).docx
@@ -212,10 +212,8 @@
       </w:r>
     </w:p>
     <w:p>
-      <w:pPr>
-        <w:pStyle w:val="a3"/>
-        <w:ind w:leftChars="0" w:left="960"/>
-      </w:pPr>
+      <w:bookmarkStart w:id="0" w:name="_GoBack"/>
+      <w:bookmarkEnd w:id="0"/>
       <w:r>
         <w:rPr>
           <w:noProof/>
@@ -300,8 +298,109 @@
         </w:rPr>
         <w:t>預先載入</w:t>
       </w:r>
-      <w:bookmarkStart w:id="0" w:name="_GoBack"/>
-      <w:bookmarkEnd w:id="0"/>
+    </w:p>
+    <w:p>
+      <w:r>
+        <w:rPr>
+          <w:noProof/>
+        </w:rPr>
+        <w:lastRenderedPageBreak/>
+        <w:drawing>
+          <wp:inline distT="0" distB="0" distL="0" distR="0" wp14:anchorId="13138229" wp14:editId="547203D7">
+            <wp:extent cx="5274310" cy="3773170"/>
+            <wp:effectExtent l="0" t="0" r="2540" b="0"/>
+            <wp:docPr id="2" name="圖片 2"/>
+            <wp:cNvGraphicFramePr>
+              <a:graphicFrameLocks xmlns:a="http://schemas.openxmlformats.org/drawingml/2006/main" noChangeAspect="1"/>
+            </wp:cNvGraphicFramePr>
+            <a:graphic xmlns:a="http://schemas.openxmlformats.org/drawingml/2006/main">
+              <a:graphicData uri="http://schemas.openxmlformats.org/drawingml/2006/picture">
+                <pic:pic xmlns:pic="http://schemas.openxmlformats.org/drawingml/2006/picture">
+                  <pic:nvPicPr>
+                    <pic:cNvPr id="2" name="D3020A0.tmp"/>
+                    <pic:cNvPicPr/>
+                  </pic:nvPicPr>
+                  <pic:blipFill>
+                    <a:blip r:embed="rId8">
+                      <a:extLst>
+                        <a:ext uri="{28A0092B-C50C-407E-A947-70E740481C1C}">
+                          <a14:useLocalDpi xmlns:a14="http://schemas.microsoft.com/office/drawing/2010/main" val="0"/>
+                        </a:ext>
+                      </a:extLst>
+                    </a:blip>
+                    <a:stretch>
+                      <a:fillRect/>
+                    </a:stretch>
+                  </pic:blipFill>
+                  <pic:spPr>
+                    <a:xfrm>
+                      <a:off x="0" y="0"/>
+                      <a:ext cx="5274310" cy="3773170"/>
+                    </a:xfrm>
+                    <a:prstGeom prst="rect">
+                      <a:avLst/>
+                    </a:prstGeom>
+                  </pic:spPr>
+                </pic:pic>
+              </a:graphicData>
+            </a:graphic>
+          </wp:inline>
+        </w:drawing>
+      </w:r>
+    </w:p>
+    <w:p>
+      <w:pPr>
+        <w:rPr>
+          <w:rFonts w:hint="eastAsia"/>
+        </w:rPr>
+      </w:pPr>
+      <w:r>
+        <w:rPr>
+          <w:rFonts w:hint="eastAsia"/>
+          <w:noProof/>
+        </w:rPr>
+        <w:drawing>
+          <wp:inline distT="0" distB="0" distL="0" distR="0" wp14:anchorId="109AAA74" wp14:editId="3D9A7BAE">
+            <wp:extent cx="5274310" cy="3773170"/>
+            <wp:effectExtent l="0" t="0" r="2540" b="0"/>
+            <wp:docPr id="3" name="圖片 3"/>
+            <wp:cNvGraphicFramePr>
+              <a:graphicFrameLocks xmlns:a="http://schemas.openxmlformats.org/drawingml/2006/main" noChangeAspect="1"/>
+            </wp:cNvGraphicFramePr>
+            <a:graphic xmlns:a="http://schemas.openxmlformats.org/drawingml/2006/main">
+              <a:graphicData uri="http://schemas.openxmlformats.org/drawingml/2006/picture">
+                <pic:pic xmlns:pic="http://schemas.openxmlformats.org/drawingml/2006/picture">
+                  <pic:nvPicPr>
+                    <pic:cNvPr id="3" name="D304772.tmp"/>
+                    <pic:cNvPicPr/>
+                  </pic:nvPicPr>
+                  <pic:blipFill>
+                    <a:blip r:embed="rId9">
+                      <a:extLst>
+                        <a:ext uri="{28A0092B-C50C-407E-A947-70E740481C1C}">
+                          <a14:useLocalDpi xmlns:a14="http://schemas.microsoft.com/office/drawing/2010/main" val="0"/>
+                        </a:ext>
+                      </a:extLst>
+                    </a:blip>
+                    <a:stretch>
+                      <a:fillRect/>
+                    </a:stretch>
+                  </pic:blipFill>
+                  <pic:spPr>
+                    <a:xfrm>
+                      <a:off x="0" y="0"/>
+                      <a:ext cx="5274310" cy="3773170"/>
+                    </a:xfrm>
+                    <a:prstGeom prst="rect">
+                      <a:avLst/>
+                    </a:prstGeom>
+                  </pic:spPr>
+                </pic:pic>
+              </a:graphicData>
+            </a:graphic>
+          </wp:inline>
+        </w:drawing>
+      </w:r>
     </w:p>
     <w:p>
       <w:pPr>
@@ -425,6 +524,55 @@
       </w:r>
     </w:p>
     <w:p>
+      <w:r>
+        <w:rPr>
+          <w:noProof/>
+        </w:rPr>
+        <w:lastRenderedPageBreak/>
+        <w:drawing>
+          <wp:inline distT="0" distB="0" distL="0" distR="0" wp14:anchorId="7AF4D473" wp14:editId="147A0414">
+            <wp:extent cx="5274310" cy="3773170"/>
+            <wp:effectExtent l="0" t="0" r="2540" b="0"/>
+            <wp:docPr id="4" name="圖片 4"/>
+            <wp:cNvGraphicFramePr>
+              <a:graphicFrameLocks xmlns:a="http://schemas.openxmlformats.org/drawingml/2006/main" noChangeAspect="1"/>
+            </wp:cNvGraphicFramePr>
+            <a:graphic xmlns:a="http://schemas.openxmlformats.org/drawingml/2006/main">
+              <a:graphicData uri="http://schemas.openxmlformats.org/drawingml/2006/picture">
+                <pic:pic xmlns:pic="http://schemas.openxmlformats.org/drawingml/2006/picture">
+                  <pic:nvPicPr>
+                    <pic:cNvPr id="4" name="D305DE1.tmp"/>
+                    <pic:cNvPicPr/>
+                  </pic:nvPicPr>
+                  <pic:blipFill>
+                    <a:blip r:embed="rId10">
+                      <a:extLst>
+                        <a:ext uri="{28A0092B-C50C-407E-A947-70E740481C1C}">
+                          <a14:useLocalDpi xmlns:a14="http://schemas.microsoft.com/office/drawing/2010/main" val="0"/>
+                        </a:ext>
+                      </a:extLst>
+                    </a:blip>
+                    <a:stretch>
+                      <a:fillRect/>
+                    </a:stretch>
+                  </pic:blipFill>
+                  <pic:spPr>
+                    <a:xfrm>
+                      <a:off x="0" y="0"/>
+                      <a:ext cx="5274310" cy="3773170"/>
+                    </a:xfrm>
+                    <a:prstGeom prst="rect">
+                      <a:avLst/>
+                    </a:prstGeom>
+                  </pic:spPr>
+                </pic:pic>
+              </a:graphicData>
+            </a:graphic>
+          </wp:inline>
+        </w:drawing>
+      </w:r>
+    </w:p>
+    <w:p>
       <w:pPr>
         <w:pStyle w:val="a3"/>
         <w:numPr>
@@ -481,6 +629,64 @@
     </w:p>
     <w:p>
       <w:pPr>
+        <w:rPr>
+          <w:rFonts w:hint="eastAsia"/>
+          <w:b/>
+          <w:bCs/>
+          <w:sz w:val="32"/>
+          <w:szCs w:val="32"/>
+        </w:rPr>
+      </w:pPr>
+      <w:r>
+        <w:rPr>
+          <w:rFonts w:hint="eastAsia"/>
+          <w:noProof/>
+        </w:rPr>
+        <w:drawing>
+          <wp:inline distT="0" distB="0" distL="0" distR="0" wp14:anchorId="5DF31DBE" wp14:editId="24F2E135">
+            <wp:extent cx="5274310" cy="3773170"/>
+            <wp:effectExtent l="0" t="0" r="2540" b="0"/>
+            <wp:docPr id="5" name="圖片 5"/>
+            <wp:cNvGraphicFramePr>
+              <a:graphicFrameLocks xmlns:a="http://schemas.openxmlformats.org/drawingml/2006/main" noChangeAspect="1"/>
+            </wp:cNvGraphicFramePr>
+            <a:graphic xmlns:a="http://schemas.openxmlformats.org/drawingml/2006/main">
+              <a:graphicData uri="http://schemas.openxmlformats.org/drawingml/2006/picture">
+                <pic:pic xmlns:pic="http://schemas.openxmlformats.org/drawingml/2006/picture">
+                  <pic:nvPicPr>
+                    <pic:cNvPr id="5" name="D304.tmp"/>
+                    <pic:cNvPicPr/>
+                  </pic:nvPicPr>
+                  <pic:blipFill>
+                    <a:blip r:embed="rId11">
+                      <a:extLst>
+                        <a:ext uri="{28A0092B-C50C-407E-A947-70E740481C1C}">
+                          <a14:useLocalDpi xmlns:a14="http://schemas.microsoft.com/office/drawing/2010/main" val="0"/>
+                        </a:ext>
+                      </a:extLst>
+                    </a:blip>
+                    <a:stretch>
+                      <a:fillRect/>
+                    </a:stretch>
+                  </pic:blipFill>
+                  <pic:spPr>
+                    <a:xfrm>
+                      <a:off x="0" y="0"/>
+                      <a:ext cx="5274310" cy="3773170"/>
+                    </a:xfrm>
+                    <a:prstGeom prst="rect">
+                      <a:avLst/>
+                    </a:prstGeom>
+                  </pic:spPr>
+                </pic:pic>
+              </a:graphicData>
+            </a:graphic>
+          </wp:inline>
+        </w:drawing>
+      </w:r>
+    </w:p>
+    <w:p>
+      <w:pPr>
         <w:pStyle w:val="a3"/>
         <w:numPr>
           <w:ilvl w:val="0"/>
@@ -506,6 +712,7 @@
     </w:p>
     <w:p>
       <w:r>
+        <w:lastRenderedPageBreak/>
         <w:t xml:space="preserve">Map session = ActionContext.getContext().getSession(); </w:t>
       </w:r>
     </w:p>
